--- a/static/docxtemplate/monitor/doc34-2.docx
+++ b/static/docxtemplate/monitor/doc34-2.docx
@@ -1872,43 +1872,10 @@
       <w:pPr>
         <w:spacing w:line="560" w:lineRule="exact"/>
         <w:rPr>
-          <w:rFonts w:ascii="仿宋" w:hAnsi="仿宋" w:eastAsia="仿宋"/>
-          <w:sz w:val="24"/>
-          <w:u w:val="single"/>
+          <w:rFonts w:hint="eastAsia" w:ascii="仿宋" w:hAnsi="仿宋" w:eastAsia="仿宋"/>
+          <w:sz w:val="24"/>
         </w:rPr>
       </w:pPr>
-      <w:r>
-        <w:rPr>
-          <w:rFonts w:hint="eastAsia" w:ascii="仿宋" w:hAnsi="仿宋" w:eastAsia="仿宋"/>
-          <w:sz w:val="24"/>
-        </w:rPr>
-        <w:t>场所地点：</w:t>
-      </w:r>
-      <w:r>
-        <w:rPr>
-          <w:rFonts w:hint="eastAsia" w:ascii="仿宋" w:hAnsi="仿宋" w:eastAsia="仿宋"/>
-          <w:sz w:val="24"/>
-          <w:u w:val="single"/>
-        </w:rPr>
-        <w:t xml:space="preserve"> </w:t>
-      </w:r>
-      <w:r>
-        <w:rPr>
-          <w:rFonts w:hint="eastAsia" w:ascii="仿宋_GB2312" w:eastAsia="仿宋_GB2312"/>
-          <w:sz w:val="24"/>
-          <w:u w:val="single"/>
-          <w:lang w:val="en-US" w:eastAsia="zh-CN"/>
-        </w:rPr>
-        <w:t xml:space="preserve">{tabelPlaces}                                                        </w:t>
-      </w:r>
-      <w:r>
-        <w:rPr>
-          <w:rFonts w:hint="eastAsia" w:ascii="仿宋" w:hAnsi="仿宋" w:eastAsia="仿宋"/>
-          <w:sz w:val="24"/>
-          <w:u w:val="single"/>
-        </w:rPr>
-        <w:t xml:space="preserve"> </w:t>
-      </w:r>
     </w:p>
     <w:p>
       <w:pPr>
@@ -1916,6 +1883,7 @@
         <w:rPr>
           <w:rFonts w:ascii="仿宋" w:hAnsi="仿宋" w:eastAsia="仿宋"/>
           <w:sz w:val="24"/>
+          <w:u w:val="single"/>
         </w:rPr>
       </w:pPr>
       <w:r>
@@ -1923,8 +1891,60 @@
           <w:rFonts w:hint="eastAsia" w:ascii="仿宋" w:hAnsi="仿宋" w:eastAsia="仿宋"/>
           <w:sz w:val="24"/>
         </w:rPr>
+        <w:t>场所地点：</w:t>
+      </w:r>
+      <w:r>
+        <w:rPr>
+          <w:rFonts w:hint="eastAsia" w:ascii="仿宋" w:hAnsi="仿宋" w:eastAsia="仿宋"/>
+          <w:sz w:val="24"/>
+          <w:u w:val="single"/>
+        </w:rPr>
+        <w:t xml:space="preserve"> </w:t>
+      </w:r>
+      <w:r>
+        <w:rPr>
+          <w:rFonts w:hint="eastAsia" w:ascii="仿宋_GB2312" w:eastAsia="仿宋_GB2312"/>
+          <w:sz w:val="24"/>
+          <w:u w:val="single"/>
+          <w:lang w:val="en-US" w:eastAsia="zh-CN"/>
+        </w:rPr>
+        <w:t xml:space="preserve">{tabelPlaces}                                                        </w:t>
+      </w:r>
+      <w:r>
+        <w:rPr>
+          <w:rFonts w:hint="eastAsia" w:ascii="仿宋" w:hAnsi="仿宋" w:eastAsia="仿宋"/>
+          <w:sz w:val="24"/>
+          <w:u w:val="single"/>
+        </w:rPr>
+        <w:t xml:space="preserve"> </w:t>
+      </w:r>
+    </w:p>
+    <w:p>
+      <w:pPr>
+        <w:spacing w:line="560" w:lineRule="exact"/>
+        <w:rPr>
+          <w:rFonts w:ascii="仿宋" w:hAnsi="仿宋" w:eastAsia="仿宋"/>
+          <w:sz w:val="24"/>
+        </w:rPr>
+      </w:pPr>
+      <w:r>
+        <w:rPr>
+          <w:rFonts w:hint="eastAsia" w:ascii="仿宋" w:hAnsi="仿宋" w:eastAsia="仿宋"/>
+          <w:sz w:val="24"/>
+        </w:rPr>
         <w:t>上述设施、设备、器材经核无误。</w:t>
       </w:r>
+      <w:bookmarkStart w:id="0" w:name="_GoBack"/>
+      <w:bookmarkEnd w:id="0"/>
+    </w:p>
+    <w:p>
+      <w:pPr>
+        <w:spacing w:line="560" w:lineRule="exact"/>
+        <w:rPr>
+          <w:rFonts w:hint="eastAsia" w:ascii="仿宋" w:hAnsi="仿宋" w:eastAsia="仿宋"/>
+          <w:sz w:val="24"/>
+        </w:rPr>
+      </w:pPr>
     </w:p>
     <w:p>
       <w:pPr>
@@ -2256,8 +2276,6 @@
         </w:rPr>
         <w:t>扣押</w:t>
       </w:r>
-      <w:bookmarkStart w:id="0" w:name="_GoBack"/>
-      <w:bookmarkEnd w:id="0"/>
       <w:r>
         <w:rPr>
           <w:rFonts w:hint="eastAsia" w:ascii="仿宋" w:hAnsi="仿宋" w:eastAsia="仿宋"/>
